--- a/Requisitos/CSU09 – Efetuar Pagamento.docx
+++ b/Requisitos/CSU09 – Efetuar Pagamento.docx
@@ -30,8 +30,6 @@
           <w:sz w:val="24"/>
         </w:rPr>
       </w:pPr>
-      <w:bookmarkStart w:id="0" w:name="_GoBack"/>
-      <w:bookmarkEnd w:id="0"/>
     </w:p>
     <w:p>
       <w:pPr>
@@ -124,12 +122,6 @@
             <w:insideV w:val="single" w:color="auto" w:sz="4" w:space="0"/>
           </w:tblBorders>
           <w:tblLayout w:type="fixed"/>
-          <w:tblCellMar>
-            <w:top w:w="0" w:type="dxa"/>
-            <w:left w:w="108" w:type="dxa"/>
-            <w:bottom w:w="0" w:type="dxa"/>
-            <w:right w:w="108" w:type="dxa"/>
-          </w:tblCellMar>
         </w:tblPrEx>
         <w:tc>
           <w:tcPr>
@@ -173,7 +165,7 @@
                 <w:vertAlign w:val="baseline"/>
                 <w:lang w:val="pt-BR"/>
               </w:rPr>
-              <w:t xml:space="preserve">Usuário conseguir efetuar pagamento de compra  </w:t>
+              <w:t>Usuário conseguir efetuar pagamento de compra</w:t>
             </w:r>
           </w:p>
         </w:tc>
@@ -438,37 +430,22 @@
           <w:tcPr>
             <w:tcW w:w="4261" w:type="dxa"/>
             <w:gridSpan w:val="2"/>
-            <w:vAlign w:val="top"/>
-          </w:tcPr>
-          <w:p>
-            <w:pPr>
-              <w:widowControl w:val="0"/>
-              <w:jc w:val="both"/>
-              <w:rPr>
-                <w:vertAlign w:val="baseline"/>
-                <w:lang w:val="pt-BR"/>
-              </w:rPr>
-            </w:pPr>
-            <w:r>
-              <w:rPr>
-                <w:vertAlign w:val="baseline"/>
-                <w:lang w:val="pt-BR"/>
-              </w:rPr>
-              <w:t>1</w:t>
-            </w:r>
-            <w:r>
-              <w:rPr>
-                <w:vertAlign w:val="superscript"/>
-                <w:lang w:val="pt-BR"/>
-              </w:rPr>
-              <w:t xml:space="preserve"> </w:t>
-            </w:r>
-            <w:r>
-              <w:rPr>
-                <w:vertAlign w:val="baseline"/>
-                <w:lang w:val="pt-BR"/>
-              </w:rPr>
-              <w:t>- Usuário já está logrado no site</w:t>
+          </w:tcPr>
+          <w:p>
+            <w:pPr>
+              <w:widowControl w:val="0"/>
+              <w:jc w:val="both"/>
+              <w:rPr>
+                <w:vertAlign w:val="baseline"/>
+                <w:lang w:val="pt-BR"/>
+              </w:rPr>
+            </w:pPr>
+            <w:r>
+              <w:rPr>
+                <w:vertAlign w:val="baseline"/>
+                <w:lang w:val="pt-BR"/>
+              </w:rPr>
+              <w:t>1 - Usuario escolhe sua forma de pagamento</w:t>
             </w:r>
           </w:p>
         </w:tc>
@@ -490,7 +467,7 @@
                 <w:vertAlign w:val="baseline"/>
                 <w:lang w:val="pt-BR"/>
               </w:rPr>
-              <w:t xml:space="preserve">3- Sistema redireciona anunciante para página de checkout </w:t>
+              <w:t>2 - Sistema redireciona o Usuario para que ele entre com os dados necessários.</w:t>
             </w:r>
           </w:p>
         </w:tc>
@@ -517,31 +494,22 @@
           <w:tcPr>
             <w:tcW w:w="4261" w:type="dxa"/>
             <w:gridSpan w:val="2"/>
-            <w:vAlign w:val="top"/>
-          </w:tcPr>
-          <w:p>
-            <w:pPr>
-              <w:widowControl w:val="0"/>
-              <w:jc w:val="both"/>
-              <w:rPr>
-                <w:vertAlign w:val="baseline"/>
-                <w:lang w:val="pt-BR"/>
-              </w:rPr>
-            </w:pPr>
-            <w:r>
-              <w:rPr>
-                <w:vertAlign w:val="baseline"/>
-                <w:lang w:val="pt-BR"/>
-              </w:rPr>
-              <w:t xml:space="preserve">2- Usuário clica na opção </w:t>
-            </w:r>
-            <w:r>
-              <w:rPr>
-                <w:rFonts w:hint="default"/>
-                <w:vertAlign w:val="baseline"/>
-                <w:lang w:val="pt-BR"/>
-              </w:rPr>
-              <w:t>‘comprar’ na página de descrição do produto</w:t>
+          </w:tcPr>
+          <w:p>
+            <w:pPr>
+              <w:widowControl w:val="0"/>
+              <w:jc w:val="both"/>
+              <w:rPr>
+                <w:vertAlign w:val="baseline"/>
+                <w:lang w:val="pt-BR"/>
+              </w:rPr>
+            </w:pPr>
+            <w:r>
+              <w:rPr>
+                <w:vertAlign w:val="baseline"/>
+                <w:lang w:val="pt-BR"/>
+              </w:rPr>
+              <w:t>3 - Usuario confirma o pagamento</w:t>
             </w:r>
           </w:p>
         </w:tc>
@@ -563,7 +531,7 @@
                 <w:vertAlign w:val="baseline"/>
                 <w:lang w:val="pt-BR"/>
               </w:rPr>
-              <w:t>5- Sistema exibe opções de envio</w:t>
+              <w:t>4 - Usuario recebe uma mensagem de pagamento aprovado.</w:t>
             </w:r>
           </w:p>
         </w:tc>
@@ -588,46 +556,25 @@
         </w:tblPrEx>
         <w:tc>
           <w:tcPr>
-            <w:tcW w:w="4261" w:type="dxa"/>
-            <w:gridSpan w:val="2"/>
-          </w:tcPr>
-          <w:p>
-            <w:pPr>
-              <w:widowControl w:val="0"/>
-              <w:jc w:val="both"/>
-              <w:rPr>
-                <w:vertAlign w:val="baseline"/>
-                <w:lang w:val="pt-BR"/>
-              </w:rPr>
-            </w:pPr>
-            <w:r>
-              <w:rPr>
-                <w:vertAlign w:val="baseline"/>
-                <w:lang w:val="pt-BR"/>
-              </w:rPr>
-              <w:t>4- Usuário escolhe continuar processando compra e confirma</w:t>
-            </w:r>
-          </w:p>
-        </w:tc>
-        <w:tc>
-          <w:tcPr>
-            <w:tcW w:w="4261" w:type="dxa"/>
-          </w:tcPr>
-          <w:p>
-            <w:pPr>
-              <w:widowControl w:val="0"/>
-              <w:jc w:val="both"/>
-              <w:rPr>
-                <w:vertAlign w:val="baseline"/>
-                <w:lang w:val="pt-BR"/>
-              </w:rPr>
-            </w:pPr>
-            <w:r>
-              <w:rPr>
-                <w:vertAlign w:val="baseline"/>
-                <w:lang w:val="pt-BR"/>
-              </w:rPr>
-              <w:t>7- Sistema exibe opções de pagamento</w:t>
+            <w:tcW w:w="8522" w:type="dxa"/>
+            <w:gridSpan w:val="3"/>
+            <w:shd w:val="clear" w:color="auto" w:fill="FFD965" w:themeFill="accent4" w:themeFillTint="99"/>
+          </w:tcPr>
+          <w:p>
+            <w:pPr>
+              <w:widowControl w:val="0"/>
+              <w:jc w:val="center"/>
+              <w:rPr>
+                <w:vertAlign w:val="baseline"/>
+                <w:lang w:val="pt-BR"/>
+              </w:rPr>
+            </w:pPr>
+            <w:r>
+              <w:rPr>
+                <w:vertAlign w:val="baseline"/>
+                <w:lang w:val="pt-BR"/>
+              </w:rPr>
+              <w:t>Fluxo Alternativo</w:t>
             </w:r>
           </w:p>
         </w:tc>
@@ -652,46 +599,24 @@
         </w:tblPrEx>
         <w:tc>
           <w:tcPr>
-            <w:tcW w:w="4261" w:type="dxa"/>
-            <w:gridSpan w:val="2"/>
-          </w:tcPr>
-          <w:p>
-            <w:pPr>
-              <w:widowControl w:val="0"/>
-              <w:jc w:val="both"/>
-              <w:rPr>
-                <w:vertAlign w:val="baseline"/>
-                <w:lang w:val="pt-BR"/>
-              </w:rPr>
-            </w:pPr>
-            <w:r>
-              <w:rPr>
-                <w:vertAlign w:val="baseline"/>
-                <w:lang w:val="pt-BR"/>
-              </w:rPr>
-              <w:t>6- Usuário escolhe opção de envio e confirma</w:t>
-            </w:r>
-          </w:p>
-        </w:tc>
-        <w:tc>
-          <w:tcPr>
-            <w:tcW w:w="4261" w:type="dxa"/>
-          </w:tcPr>
-          <w:p>
-            <w:pPr>
-              <w:widowControl w:val="0"/>
-              <w:jc w:val="both"/>
-              <w:rPr>
-                <w:vertAlign w:val="baseline"/>
-                <w:lang w:val="pt-BR"/>
-              </w:rPr>
-            </w:pPr>
-            <w:r>
-              <w:rPr>
-                <w:vertAlign w:val="baseline"/>
-                <w:lang w:val="pt-BR"/>
-              </w:rPr>
-              <w:t>9- Sistema valida pagamento e confirma finalização de compra</w:t>
+            <w:tcW w:w="8522" w:type="dxa"/>
+            <w:gridSpan w:val="3"/>
+          </w:tcPr>
+          <w:p>
+            <w:pPr>
+              <w:widowControl w:val="0"/>
+              <w:jc w:val="both"/>
+              <w:rPr>
+                <w:vertAlign w:val="baseline"/>
+                <w:lang w:val="pt-BR"/>
+              </w:rPr>
+            </w:pPr>
+            <w:r>
+              <w:rPr>
+                <w:vertAlign w:val="baseline"/>
+                <w:lang w:val="pt-BR"/>
+              </w:rPr>
+              <w:t>5- Usuário desiste de efetuar pagamento e não confirma.</w:t>
             </w:r>
           </w:p>
         </w:tc>
@@ -716,40 +641,26 @@
         </w:tblPrEx>
         <w:tc>
           <w:tcPr>
-            <w:tcW w:w="4261" w:type="dxa"/>
-            <w:gridSpan w:val="2"/>
-          </w:tcPr>
-          <w:p>
-            <w:pPr>
-              <w:widowControl w:val="0"/>
-              <w:jc w:val="both"/>
-              <w:rPr>
-                <w:vertAlign w:val="baseline"/>
-                <w:lang w:val="pt-BR"/>
-              </w:rPr>
-            </w:pPr>
-            <w:r>
-              <w:rPr>
-                <w:vertAlign w:val="baseline"/>
-                <w:lang w:val="pt-BR"/>
-              </w:rPr>
-              <w:t>8- Usuário escolhe opção de pagamento e confirma</w:t>
-            </w:r>
-          </w:p>
-        </w:tc>
-        <w:tc>
-          <w:tcPr>
-            <w:tcW w:w="4261" w:type="dxa"/>
-          </w:tcPr>
-          <w:p>
-            <w:pPr>
-              <w:widowControl w:val="0"/>
-              <w:jc w:val="both"/>
-              <w:rPr>
-                <w:vertAlign w:val="baseline"/>
-                <w:lang w:val="pt-BR"/>
-              </w:rPr>
-            </w:pPr>
+            <w:tcW w:w="8522" w:type="dxa"/>
+            <w:gridSpan w:val="3"/>
+            <w:shd w:val="clear" w:color="auto" w:fill="E0750C"/>
+          </w:tcPr>
+          <w:p>
+            <w:pPr>
+              <w:widowControl w:val="0"/>
+              <w:jc w:val="both"/>
+              <w:rPr>
+                <w:vertAlign w:val="baseline"/>
+                <w:lang w:val="pt-BR"/>
+              </w:rPr>
+            </w:pPr>
+            <w:r>
+              <w:rPr>
+                <w:vertAlign w:val="baseline"/>
+                <w:lang w:val="pt-BR"/>
+              </w:rPr>
+              <w:t xml:space="preserve">                                 Fluxo Exceção</w:t>
+            </w:r>
           </w:p>
         </w:tc>
       </w:tr>
@@ -775,99 +686,6 @@
           <w:tcPr>
             <w:tcW w:w="8522" w:type="dxa"/>
             <w:gridSpan w:val="3"/>
-            <w:shd w:val="clear" w:color="auto" w:fill="FFD965" w:themeFill="accent4" w:themeFillTint="99"/>
-          </w:tcPr>
-          <w:p>
-            <w:pPr>
-              <w:widowControl w:val="0"/>
-              <w:jc w:val="center"/>
-              <w:rPr>
-                <w:vertAlign w:val="baseline"/>
-                <w:lang w:val="pt-BR"/>
-              </w:rPr>
-            </w:pPr>
-            <w:r>
-              <w:rPr>
-                <w:vertAlign w:val="baseline"/>
-                <w:lang w:val="pt-BR"/>
-              </w:rPr>
-              <w:t>Fluxo Alternativo</w:t>
-            </w:r>
-          </w:p>
-        </w:tc>
-      </w:tr>
-      <w:tr>
-        <w:tblPrEx>
-          <w:tblBorders>
-            <w:top w:val="single" w:color="auto" w:sz="4" w:space="0"/>
-            <w:left w:val="single" w:color="auto" w:sz="4" w:space="0"/>
-            <w:bottom w:val="single" w:color="auto" w:sz="4" w:space="0"/>
-            <w:right w:val="single" w:color="auto" w:sz="4" w:space="0"/>
-            <w:insideH w:val="single" w:color="auto" w:sz="4" w:space="0"/>
-            <w:insideV w:val="single" w:color="auto" w:sz="4" w:space="0"/>
-          </w:tblBorders>
-          <w:tblLayout w:type="fixed"/>
-          <w:tblCellMar>
-            <w:top w:w="0" w:type="dxa"/>
-            <w:left w:w="108" w:type="dxa"/>
-            <w:bottom w:w="0" w:type="dxa"/>
-            <w:right w:w="108" w:type="dxa"/>
-          </w:tblCellMar>
-        </w:tblPrEx>
-        <w:tc>
-          <w:tcPr>
-            <w:tcW w:w="8522" w:type="dxa"/>
-            <w:gridSpan w:val="3"/>
-          </w:tcPr>
-          <w:p>
-            <w:pPr>
-              <w:widowControl w:val="0"/>
-              <w:jc w:val="both"/>
-              <w:rPr>
-                <w:vertAlign w:val="baseline"/>
-                <w:lang w:val="pt-BR"/>
-              </w:rPr>
-            </w:pPr>
-            <w:r>
-              <w:rPr>
-                <w:vertAlign w:val="baseline"/>
-                <w:lang w:val="pt-BR"/>
-              </w:rPr>
-              <w:t xml:space="preserve">5- Usuário desiste de efetuar pagamento e não confirma. Usuário clica em </w:t>
-            </w:r>
-            <w:r>
-              <w:rPr>
-                <w:rFonts w:hint="default"/>
-                <w:vertAlign w:val="baseline"/>
-                <w:lang w:val="pt-BR"/>
-              </w:rPr>
-              <w:t>‘cancelar’ e é redirecionado para a página do usuário</w:t>
-            </w:r>
-          </w:p>
-        </w:tc>
-      </w:tr>
-      <w:tr>
-        <w:tblPrEx>
-          <w:tblBorders>
-            <w:top w:val="single" w:color="auto" w:sz="4" w:space="0"/>
-            <w:left w:val="single" w:color="auto" w:sz="4" w:space="0"/>
-            <w:bottom w:val="single" w:color="auto" w:sz="4" w:space="0"/>
-            <w:right w:val="single" w:color="auto" w:sz="4" w:space="0"/>
-            <w:insideH w:val="single" w:color="auto" w:sz="4" w:space="0"/>
-            <w:insideV w:val="single" w:color="auto" w:sz="4" w:space="0"/>
-          </w:tblBorders>
-          <w:tblLayout w:type="fixed"/>
-          <w:tblCellMar>
-            <w:top w:w="0" w:type="dxa"/>
-            <w:left w:w="108" w:type="dxa"/>
-            <w:bottom w:w="0" w:type="dxa"/>
-            <w:right w:w="108" w:type="dxa"/>
-          </w:tblCellMar>
-        </w:tblPrEx>
-        <w:tc>
-          <w:tcPr>
-            <w:tcW w:w="8522" w:type="dxa"/>
-            <w:gridSpan w:val="3"/>
             <w:shd w:val="clear" w:color="auto" w:fill="E0750C"/>
           </w:tcPr>
           <w:p>
@@ -884,57 +702,16 @@
                 <w:vertAlign w:val="baseline"/>
                 <w:lang w:val="pt-BR"/>
               </w:rPr>
-              <w:t xml:space="preserve">                                 Fluxo Exceção</w:t>
-            </w:r>
-          </w:p>
-        </w:tc>
-      </w:tr>
-      <w:tr>
-        <w:tblPrEx>
-          <w:tblBorders>
-            <w:top w:val="single" w:color="auto" w:sz="4" w:space="0"/>
-            <w:left w:val="single" w:color="auto" w:sz="4" w:space="0"/>
-            <w:bottom w:val="single" w:color="auto" w:sz="4" w:space="0"/>
-            <w:right w:val="single" w:color="auto" w:sz="4" w:space="0"/>
-            <w:insideH w:val="single" w:color="auto" w:sz="4" w:space="0"/>
-            <w:insideV w:val="single" w:color="auto" w:sz="4" w:space="0"/>
-          </w:tblBorders>
-          <w:tblLayout w:type="fixed"/>
-          <w:tblCellMar>
-            <w:top w:w="0" w:type="dxa"/>
-            <w:left w:w="108" w:type="dxa"/>
-            <w:bottom w:w="0" w:type="dxa"/>
-            <w:right w:w="108" w:type="dxa"/>
-          </w:tblCellMar>
-        </w:tblPrEx>
-        <w:tc>
-          <w:tcPr>
-            <w:tcW w:w="8522" w:type="dxa"/>
-            <w:gridSpan w:val="3"/>
-          </w:tcPr>
-          <w:p>
-            <w:pPr>
-              <w:widowControl w:val="0"/>
-              <w:jc w:val="both"/>
-              <w:rPr>
-                <w:vertAlign w:val="baseline"/>
-                <w:lang w:val="pt-BR"/>
-              </w:rPr>
-            </w:pPr>
-            <w:r>
-              <w:rPr>
-                <w:vertAlign w:val="baseline"/>
-                <w:lang w:val="pt-BR"/>
-              </w:rPr>
-              <w:t xml:space="preserve">6- Sistema não consegue validar pagamento e exibe mensagem: </w:t>
-            </w:r>
-            <w:r>
-              <w:rPr>
-                <w:rFonts w:hint="default"/>
-                <w:vertAlign w:val="baseline"/>
-                <w:lang w:val="pt-BR"/>
-              </w:rPr>
-              <w:t xml:space="preserve">“Aconteceu um erro. Tente mais tarde”. </w:t>
+              <w:t>Sistema não aprova pagamento e o pedido não é aprovado</w:t>
+            </w:r>
+            <w:bookmarkStart w:id="0" w:name="_GoBack"/>
+            <w:bookmarkEnd w:id="0"/>
+            <w:r>
+              <w:rPr>
+                <w:vertAlign w:val="baseline"/>
+                <w:lang w:val="pt-BR"/>
+              </w:rPr>
+              <w:t>.</w:t>
             </w:r>
           </w:p>
         </w:tc>
@@ -970,7 +747,7 @@
 <w:hdr xmlns:wpc="http://schemas.microsoft.com/office/word/2010/wordprocessingCanvas" xmlns:mc="http://schemas.openxmlformats.org/markup-compatibility/2006" xmlns:o="urn:schemas-microsoft-com:office:office" xmlns:r="http://schemas.openxmlformats.org/officeDocument/2006/relationships" xmlns:m="http://schemas.openxmlformats.org/officeDocument/2006/math" xmlns:v="urn:schemas-microsoft-com:vml" xmlns:wp14="http://schemas.microsoft.com/office/word/2010/wordprocessingDrawing" xmlns:wp="http://schemas.openxmlformats.org/drawingml/2006/wordprocessingDrawing" xmlns:w10="urn:schemas-microsoft-com:office:word" xmlns:w="http://schemas.openxmlformats.org/wordprocessingml/2006/main" xmlns:w14="http://schemas.microsoft.com/office/word/2010/wordml" xmlns:w15="http://schemas.microsoft.com/office/word/2012/wordml" xmlns:wpg="http://schemas.microsoft.com/office/word/2010/wordprocessingGroup" xmlns:wpi="http://schemas.microsoft.com/office/word/2010/wordprocessingInk" xmlns:wne="http://schemas.microsoft.com/office/word/2006/wordml" xmlns:wps="http://schemas.microsoft.com/office/word/2010/wordprocessingShape" xmlns:wpsCustomData="http://www.wps.cn/officeDocument/2013/wpsCustomData" mc:Ignorable="w14 w15 wp14">
   <w:p>
     <w:pPr>
-      <w:pStyle w:val="3"/>
+      <w:pStyle w:val="2"/>
       <w:rPr>
         <w:b/>
         <w:bCs/>
@@ -988,7 +765,7 @@
   </w:p>
   <w:p>
     <w:pPr>
-      <w:pStyle w:val="3"/>
+      <w:pStyle w:val="2"/>
       <w:rPr>
         <w:b/>
         <w:bCs/>
@@ -1006,7 +783,7 @@
   </w:p>
   <w:p>
     <w:pPr>
-      <w:pStyle w:val="3"/>
+      <w:pStyle w:val="2"/>
       <w:rPr>
         <w:b/>
         <w:bCs/>
@@ -1024,7 +801,7 @@
   </w:p>
   <w:p>
     <w:pPr>
-      <w:pStyle w:val="3"/>
+      <w:pStyle w:val="2"/>
     </w:pPr>
     <w:r>
       <w:rPr>
@@ -1037,7 +814,7 @@
   </w:p>
   <w:p>
     <w:pPr>
-      <w:pStyle w:val="3"/>
+      <w:pStyle w:val="2"/>
     </w:pPr>
   </w:p>
 </w:hdr>
@@ -1203,104 +980,6 @@
     <w:lsdException w:unhideWhenUsed="0" w:uiPriority="0" w:semiHidden="0" w:name="Balloon Text"/>
     <w:lsdException w:qFormat="1" w:unhideWhenUsed="0" w:uiPriority="0" w:semiHidden="0" w:name="Table Grid"/>
     <w:lsdException w:unhideWhenUsed="0" w:uiPriority="0" w:semiHidden="0" w:name="Table Theme"/>
-    <w:lsdException w:unhideWhenUsed="0" w:uiPriority="60" w:semiHidden="0" w:name="Light Shading"/>
-    <w:lsdException w:unhideWhenUsed="0" w:uiPriority="61" w:semiHidden="0" w:name="Light List"/>
-    <w:lsdException w:unhideWhenUsed="0" w:uiPriority="62" w:semiHidden="0" w:name="Light Grid"/>
-    <w:lsdException w:unhideWhenUsed="0" w:uiPriority="63" w:semiHidden="0" w:name="Medium Shading 1"/>
-    <w:lsdException w:unhideWhenUsed="0" w:uiPriority="64" w:semiHidden="0" w:name="Medium Shading 2"/>
-    <w:lsdException w:unhideWhenUsed="0" w:uiPriority="65" w:semiHidden="0" w:name="Medium List 1"/>
-    <w:lsdException w:unhideWhenUsed="0" w:uiPriority="66" w:semiHidden="0" w:name="Medium List 2"/>
-    <w:lsdException w:unhideWhenUsed="0" w:uiPriority="67" w:semiHidden="0" w:name="Medium Grid 1"/>
-    <w:lsdException w:unhideWhenUsed="0" w:uiPriority="68" w:semiHidden="0" w:name="Medium Grid 2"/>
-    <w:lsdException w:unhideWhenUsed="0" w:uiPriority="69" w:semiHidden="0" w:name="Medium Grid 3"/>
-    <w:lsdException w:unhideWhenUsed="0" w:uiPriority="70" w:semiHidden="0" w:name="Dark List"/>
-    <w:lsdException w:unhideWhenUsed="0" w:uiPriority="71" w:semiHidden="0" w:name="Colorful Shading"/>
-    <w:lsdException w:unhideWhenUsed="0" w:uiPriority="72" w:semiHidden="0" w:name="Colorful List"/>
-    <w:lsdException w:unhideWhenUsed="0" w:uiPriority="73" w:semiHidden="0" w:name="Colorful Grid"/>
-    <w:lsdException w:unhideWhenUsed="0" w:uiPriority="60" w:semiHidden="0" w:name="Light Shading Accent 1"/>
-    <w:lsdException w:unhideWhenUsed="0" w:uiPriority="61" w:semiHidden="0" w:name="Light List Accent 1"/>
-    <w:lsdException w:unhideWhenUsed="0" w:uiPriority="62" w:semiHidden="0" w:name="Light Grid Accent 1"/>
-    <w:lsdException w:unhideWhenUsed="0" w:uiPriority="63" w:semiHidden="0" w:name="Medium Shading 1 Accent 1"/>
-    <w:lsdException w:unhideWhenUsed="0" w:uiPriority="64" w:semiHidden="0" w:name="Medium Shading 2 Accent 1"/>
-    <w:lsdException w:unhideWhenUsed="0" w:uiPriority="65" w:semiHidden="0" w:name="Medium List 1 Accent 1"/>
-    <w:lsdException w:unhideWhenUsed="0" w:uiPriority="66" w:semiHidden="0" w:name="Medium List 2 Accent 1"/>
-    <w:lsdException w:unhideWhenUsed="0" w:uiPriority="67" w:semiHidden="0" w:name="Medium Grid 1 Accent 1"/>
-    <w:lsdException w:unhideWhenUsed="0" w:uiPriority="68" w:semiHidden="0" w:name="Medium Grid 2 Accent 1"/>
-    <w:lsdException w:unhideWhenUsed="0" w:uiPriority="69" w:semiHidden="0" w:name="Medium Grid 3 Accent 1"/>
-    <w:lsdException w:unhideWhenUsed="0" w:uiPriority="70" w:semiHidden="0" w:name="Dark List Accent 1"/>
-    <w:lsdException w:unhideWhenUsed="0" w:uiPriority="71" w:semiHidden="0" w:name="Colorful Shading Accent 1"/>
-    <w:lsdException w:unhideWhenUsed="0" w:uiPriority="72" w:semiHidden="0" w:name="Colorful List Accent 1"/>
-    <w:lsdException w:unhideWhenUsed="0" w:uiPriority="73" w:semiHidden="0" w:name="Colorful Grid Accent 1"/>
-    <w:lsdException w:unhideWhenUsed="0" w:uiPriority="60" w:semiHidden="0" w:name="Light Shading Accent 2"/>
-    <w:lsdException w:unhideWhenUsed="0" w:uiPriority="61" w:semiHidden="0" w:name="Light List Accent 2"/>
-    <w:lsdException w:unhideWhenUsed="0" w:uiPriority="62" w:semiHidden="0" w:name="Light Grid Accent 2"/>
-    <w:lsdException w:unhideWhenUsed="0" w:uiPriority="63" w:semiHidden="0" w:name="Medium Shading 1 Accent 2"/>
-    <w:lsdException w:unhideWhenUsed="0" w:uiPriority="64" w:semiHidden="0" w:name="Medium Shading 2 Accent 2"/>
-    <w:lsdException w:unhideWhenUsed="0" w:uiPriority="65" w:semiHidden="0" w:name="Medium List 1 Accent 2"/>
-    <w:lsdException w:unhideWhenUsed="0" w:uiPriority="66" w:semiHidden="0" w:name="Medium List 2 Accent 2"/>
-    <w:lsdException w:unhideWhenUsed="0" w:uiPriority="67" w:semiHidden="0" w:name="Medium Grid 1 Accent 2"/>
-    <w:lsdException w:unhideWhenUsed="0" w:uiPriority="68" w:semiHidden="0" w:name="Medium Grid 2 Accent 2"/>
-    <w:lsdException w:unhideWhenUsed="0" w:uiPriority="69" w:semiHidden="0" w:name="Medium Grid 3 Accent 2"/>
-    <w:lsdException w:unhideWhenUsed="0" w:uiPriority="70" w:semiHidden="0" w:name="Dark List Accent 2"/>
-    <w:lsdException w:unhideWhenUsed="0" w:uiPriority="71" w:semiHidden="0" w:name="Colorful Shading Accent 2"/>
-    <w:lsdException w:unhideWhenUsed="0" w:uiPriority="72" w:semiHidden="0" w:name="Colorful List Accent 2"/>
-    <w:lsdException w:unhideWhenUsed="0" w:uiPriority="73" w:semiHidden="0" w:name="Colorful Grid Accent 2"/>
-    <w:lsdException w:unhideWhenUsed="0" w:uiPriority="60" w:semiHidden="0" w:name="Light Shading Accent 3"/>
-    <w:lsdException w:unhideWhenUsed="0" w:uiPriority="61" w:semiHidden="0" w:name="Light List Accent 3"/>
-    <w:lsdException w:unhideWhenUsed="0" w:uiPriority="62" w:semiHidden="0" w:name="Light Grid Accent 3"/>
-    <w:lsdException w:unhideWhenUsed="0" w:uiPriority="63" w:semiHidden="0" w:name="Medium Shading 1 Accent 3"/>
-    <w:lsdException w:unhideWhenUsed="0" w:uiPriority="64" w:semiHidden="0" w:name="Medium Shading 2 Accent 3"/>
-    <w:lsdException w:unhideWhenUsed="0" w:uiPriority="65" w:semiHidden="0" w:name="Medium List 1 Accent 3"/>
-    <w:lsdException w:unhideWhenUsed="0" w:uiPriority="66" w:semiHidden="0" w:name="Medium List 2 Accent 3"/>
-    <w:lsdException w:unhideWhenUsed="0" w:uiPriority="67" w:semiHidden="0" w:name="Medium Grid 1 Accent 3"/>
-    <w:lsdException w:unhideWhenUsed="0" w:uiPriority="68" w:semiHidden="0" w:name="Medium Grid 2 Accent 3"/>
-    <w:lsdException w:unhideWhenUsed="0" w:uiPriority="69" w:semiHidden="0" w:name="Medium Grid 3 Accent 3"/>
-    <w:lsdException w:unhideWhenUsed="0" w:uiPriority="70" w:semiHidden="0" w:name="Dark List Accent 3"/>
-    <w:lsdException w:unhideWhenUsed="0" w:uiPriority="71" w:semiHidden="0" w:name="Colorful Shading Accent 3"/>
-    <w:lsdException w:unhideWhenUsed="0" w:uiPriority="72" w:semiHidden="0" w:name="Colorful List Accent 3"/>
-    <w:lsdException w:unhideWhenUsed="0" w:uiPriority="73" w:semiHidden="0" w:name="Colorful Grid Accent 3"/>
-    <w:lsdException w:unhideWhenUsed="0" w:uiPriority="60" w:semiHidden="0" w:name="Light Shading Accent 4"/>
-    <w:lsdException w:unhideWhenUsed="0" w:uiPriority="61" w:semiHidden="0" w:name="Light List Accent 4"/>
-    <w:lsdException w:unhideWhenUsed="0" w:uiPriority="62" w:semiHidden="0" w:name="Light Grid Accent 4"/>
-    <w:lsdException w:unhideWhenUsed="0" w:uiPriority="63" w:semiHidden="0" w:name="Medium Shading 1 Accent 4"/>
-    <w:lsdException w:unhideWhenUsed="0" w:uiPriority="64" w:semiHidden="0" w:name="Medium Shading 2 Accent 4"/>
-    <w:lsdException w:unhideWhenUsed="0" w:uiPriority="65" w:semiHidden="0" w:name="Medium List 1 Accent 4"/>
-    <w:lsdException w:unhideWhenUsed="0" w:uiPriority="66" w:semiHidden="0" w:name="Medium List 2 Accent 4"/>
-    <w:lsdException w:unhideWhenUsed="0" w:uiPriority="67" w:semiHidden="0" w:name="Medium Grid 1 Accent 4"/>
-    <w:lsdException w:unhideWhenUsed="0" w:uiPriority="68" w:semiHidden="0" w:name="Medium Grid 2 Accent 4"/>
-    <w:lsdException w:unhideWhenUsed="0" w:uiPriority="69" w:semiHidden="0" w:name="Medium Grid 3 Accent 4"/>
-    <w:lsdException w:unhideWhenUsed="0" w:uiPriority="70" w:semiHidden="0" w:name="Dark List Accent 4"/>
-    <w:lsdException w:unhideWhenUsed="0" w:uiPriority="71" w:semiHidden="0" w:name="Colorful Shading Accent 4"/>
-    <w:lsdException w:unhideWhenUsed="0" w:uiPriority="72" w:semiHidden="0" w:name="Colorful List Accent 4"/>
-    <w:lsdException w:unhideWhenUsed="0" w:uiPriority="73" w:semiHidden="0" w:name="Colorful Grid Accent 4"/>
-    <w:lsdException w:unhideWhenUsed="0" w:uiPriority="60" w:semiHidden="0" w:name="Light Shading Accent 5"/>
-    <w:lsdException w:unhideWhenUsed="0" w:uiPriority="61" w:semiHidden="0" w:name="Light List Accent 5"/>
-    <w:lsdException w:unhideWhenUsed="0" w:uiPriority="62" w:semiHidden="0" w:name="Light Grid Accent 5"/>
-    <w:lsdException w:unhideWhenUsed="0" w:uiPriority="63" w:semiHidden="0" w:name="Medium Shading 1 Accent 5"/>
-    <w:lsdException w:unhideWhenUsed="0" w:uiPriority="64" w:semiHidden="0" w:name="Medium Shading 2 Accent 5"/>
-    <w:lsdException w:unhideWhenUsed="0" w:uiPriority="65" w:semiHidden="0" w:name="Medium List 1 Accent 5"/>
-    <w:lsdException w:unhideWhenUsed="0" w:uiPriority="66" w:semiHidden="0" w:name="Medium List 2 Accent 5"/>
-    <w:lsdException w:unhideWhenUsed="0" w:uiPriority="67" w:semiHidden="0" w:name="Medium Grid 1 Accent 5"/>
-    <w:lsdException w:unhideWhenUsed="0" w:uiPriority="68" w:semiHidden="0" w:name="Medium Grid 2 Accent 5"/>
-    <w:lsdException w:unhideWhenUsed="0" w:uiPriority="69" w:semiHidden="0" w:name="Medium Grid 3 Accent 5"/>
-    <w:lsdException w:unhideWhenUsed="0" w:uiPriority="70" w:semiHidden="0" w:name="Dark List Accent 5"/>
-    <w:lsdException w:unhideWhenUsed="0" w:uiPriority="71" w:semiHidden="0" w:name="Colorful Shading Accent 5"/>
-    <w:lsdException w:unhideWhenUsed="0" w:uiPriority="72" w:semiHidden="0" w:name="Colorful List Accent 5"/>
-    <w:lsdException w:unhideWhenUsed="0" w:uiPriority="73" w:semiHidden="0" w:name="Colorful Grid Accent 5"/>
-    <w:lsdException w:unhideWhenUsed="0" w:uiPriority="60" w:semiHidden="0" w:name="Light Shading Accent 6"/>
-    <w:lsdException w:unhideWhenUsed="0" w:uiPriority="61" w:semiHidden="0" w:name="Light List Accent 6"/>
-    <w:lsdException w:unhideWhenUsed="0" w:uiPriority="62" w:semiHidden="0" w:name="Light Grid Accent 6"/>
-    <w:lsdException w:unhideWhenUsed="0" w:uiPriority="63" w:semiHidden="0" w:name="Medium Shading 1 Accent 6"/>
-    <w:lsdException w:unhideWhenUsed="0" w:uiPriority="64" w:semiHidden="0" w:name="Medium Shading 2 Accent 6"/>
-    <w:lsdException w:unhideWhenUsed="0" w:uiPriority="65" w:semiHidden="0" w:name="Medium List 1 Accent 6"/>
-    <w:lsdException w:unhideWhenUsed="0" w:uiPriority="66" w:semiHidden="0" w:name="Medium List 2 Accent 6"/>
-    <w:lsdException w:unhideWhenUsed="0" w:uiPriority="67" w:semiHidden="0" w:name="Medium Grid 1 Accent 6"/>
-    <w:lsdException w:unhideWhenUsed="0" w:uiPriority="68" w:semiHidden="0" w:name="Medium Grid 2 Accent 6"/>
-    <w:lsdException w:unhideWhenUsed="0" w:uiPriority="69" w:semiHidden="0" w:name="Medium Grid 3 Accent 6"/>
-    <w:lsdException w:unhideWhenUsed="0" w:uiPriority="70" w:semiHidden="0" w:name="Dark List Accent 6"/>
-    <w:lsdException w:unhideWhenUsed="0" w:uiPriority="71" w:semiHidden="0" w:name="Colorful Shading Accent 6"/>
-    <w:lsdException w:unhideWhenUsed="0" w:uiPriority="72" w:semiHidden="0" w:name="Colorful List Accent 6"/>
-    <w:lsdException w:unhideWhenUsed="0" w:uiPriority="73" w:semiHidden="0" w:name="Colorful Grid Accent 6"/>
   </w:latentStyles>
   <w:style w:type="paragraph" w:default="1" w:styleId="1">
     <w:name w:val="Normal"/>
@@ -1332,6 +1011,22 @@
     </w:tblPr>
   </w:style>
   <w:style w:type="paragraph" w:styleId="2">
+    <w:name w:val="header"/>
+    <w:basedOn w:val="1"/>
+    <w:uiPriority w:val="0"/>
+    <w:pPr>
+      <w:tabs>
+        <w:tab w:val="center" w:pos="4153"/>
+        <w:tab w:val="right" w:pos="8306"/>
+      </w:tabs>
+      <w:snapToGrid w:val="0"/>
+    </w:pPr>
+    <w:rPr>
+      <w:sz w:val="18"/>
+      <w:szCs w:val="18"/>
+    </w:rPr>
+  </w:style>
+  <w:style w:type="paragraph" w:styleId="3">
     <w:name w:val="footer"/>
     <w:basedOn w:val="1"/>
     <w:uiPriority w:val="0"/>
@@ -1342,22 +1037,6 @@
       </w:tabs>
       <w:snapToGrid w:val="0"/>
       <w:jc w:val="left"/>
-    </w:pPr>
-    <w:rPr>
-      <w:sz w:val="18"/>
-      <w:szCs w:val="18"/>
-    </w:rPr>
-  </w:style>
-  <w:style w:type="paragraph" w:styleId="3">
-    <w:name w:val="header"/>
-    <w:basedOn w:val="1"/>
-    <w:uiPriority w:val="0"/>
-    <w:pPr>
-      <w:tabs>
-        <w:tab w:val="center" w:pos="4153"/>
-        <w:tab w:val="right" w:pos="8306"/>
-      </w:tabs>
-      <w:snapToGrid w:val="0"/>
     </w:pPr>
     <w:rPr>
       <w:sz w:val="18"/>
